--- a/Notes Gen 24.docx
+++ b/Notes Gen 24.docx
@@ -40483,6 +40483,12 @@
           <w:rFonts w:ascii="Cambria" w:hAnsi="Cambria" w:cs="Lucida Sans Unicode"/>
         </w:rPr>
         <w:t xml:space="preserve"> to Nahor</w:t>
+      </w:r>
+      <w:r>
+        <w:rPr>
+          <w:rFonts w:ascii="Cambria" w:hAnsi="Cambria" w:cs="Lucida Sans Unicode"/>
+        </w:rPr>
+        <w:t>.</w:t>
       </w:r>
       <w:r>
         <w:rPr>
@@ -53797,6 +53803,13 @@
     <w:lsdException w:name="Placeholder Text" w:semiHidden="1"/>
     <w:lsdException w:name="Light Shading"/>
     <w:lsdException w:name="Light List"/>
+    <w:lsdException w:name="Light Grid"/>
+    <w:lsdException w:name="Medium Shading 1"/>
+    <w:lsdException w:name="Medium Shading 2"/>
+    <w:lsdException w:name="Medium List 1"/>
+    <w:lsdException w:name="Medium List 2"/>
+    <w:lsdException w:name="Medium Grid 1"/>
+    <w:lsdException w:name="Medium Grid 2"/>
     <w:lsdException w:name="Medium Grid 3"/>
     <w:lsdException w:name="Dark List"/>
     <w:lsdException w:name="Colorful Shading"/>
